--- a/trabalhoes.docx
+++ b/trabalhoes.docx
@@ -187,6 +187,22 @@
       <w:pPr>
         <w:jc w:val="center"/>
       </w:pPr>
+      <w:r>
+        <w:t xml:space="preserve">Larissa Goularte </w:t>
+      </w:r>
+    </w:p>
+    <w:p>
+      <w:pPr>
+        <w:jc w:val="center"/>
+      </w:pPr>
+      <w:r>
+        <w:t>Francisco Oliveira 43771</w:t>
+      </w:r>
+    </w:p>
+    <w:p>
+      <w:pPr>
+        <w:jc w:val="center"/>
+      </w:pPr>
     </w:p>
     <w:p>
       <w:r>
@@ -222,7 +238,7 @@
       <w:sdtContent>
         <w:p>
           <w:pPr>
-            <w:pStyle w:val="Cabealhodondice"/>
+            <w:pStyle w:val="CabealhodoSumrio"/>
           </w:pPr>
           <w:r>
             <w:t>Índice</w:t>
@@ -230,7 +246,7 @@
         </w:p>
         <w:p>
           <w:pPr>
-            <w:pStyle w:val="ndice1"/>
+            <w:pStyle w:val="Sumrio1"/>
             <w:tabs>
               <w:tab w:val="right" w:leader="dot" w:pos="8494"/>
             </w:tabs>
@@ -252,7 +268,7 @@
           <w:hyperlink w:anchor="_Toc58954627" w:history="1">
             <w:r>
               <w:rPr>
-                <w:rStyle w:val="Hiperligao"/>
+                <w:rStyle w:val="Hyperlink"/>
                 <w:noProof/>
               </w:rPr>
               <w:t>Introdução</w:t>
@@ -309,7 +325,7 @@
         </w:p>
         <w:p>
           <w:pPr>
-            <w:pStyle w:val="ndice2"/>
+            <w:pStyle w:val="Sumrio2"/>
             <w:tabs>
               <w:tab w:val="right" w:leader="dot" w:pos="8494"/>
             </w:tabs>
@@ -322,7 +338,7 @@
           <w:hyperlink w:anchor="_Toc58954628" w:history="1">
             <w:r>
               <w:rPr>
-                <w:rStyle w:val="Hiperligao"/>
+                <w:rStyle w:val="Hyperlink"/>
                 <w:noProof/>
               </w:rPr>
               <w:t>Finalidade</w:t>
@@ -379,7 +395,7 @@
         </w:p>
         <w:p>
           <w:pPr>
-            <w:pStyle w:val="ndice2"/>
+            <w:pStyle w:val="Sumrio2"/>
             <w:tabs>
               <w:tab w:val="right" w:leader="dot" w:pos="8494"/>
             </w:tabs>
@@ -392,7 +408,7 @@
           <w:hyperlink w:anchor="_Toc58954629" w:history="1">
             <w:r>
               <w:rPr>
-                <w:rStyle w:val="Hiperligao"/>
+                <w:rStyle w:val="Hyperlink"/>
                 <w:noProof/>
               </w:rPr>
               <w:t>Âmbito do projeto</w:t>
@@ -449,7 +465,7 @@
         </w:p>
         <w:p>
           <w:pPr>
-            <w:pStyle w:val="ndice2"/>
+            <w:pStyle w:val="Sumrio2"/>
             <w:tabs>
               <w:tab w:val="right" w:leader="dot" w:pos="8494"/>
             </w:tabs>
@@ -462,7 +478,7 @@
           <w:hyperlink w:anchor="_Toc58954630" w:history="1">
             <w:r>
               <w:rPr>
-                <w:rStyle w:val="Hiperligao"/>
+                <w:rStyle w:val="Hyperlink"/>
                 <w:noProof/>
               </w:rPr>
               <w:t>Visão geral do documento</w:t>
@@ -519,7 +535,7 @@
         </w:p>
         <w:p>
           <w:pPr>
-            <w:pStyle w:val="ndice1"/>
+            <w:pStyle w:val="Sumrio1"/>
             <w:tabs>
               <w:tab w:val="right" w:leader="dot" w:pos="8494"/>
             </w:tabs>
@@ -532,7 +548,7 @@
           <w:hyperlink w:anchor="_Toc58954631" w:history="1">
             <w:r>
               <w:rPr>
-                <w:rStyle w:val="Hiperligao"/>
+                <w:rStyle w:val="Hyperlink"/>
                 <w:noProof/>
               </w:rPr>
               <w:t>Requisitos</w:t>
@@ -589,7 +605,7 @@
         </w:p>
         <w:p>
           <w:pPr>
-            <w:pStyle w:val="ndice2"/>
+            <w:pStyle w:val="Sumrio2"/>
             <w:tabs>
               <w:tab w:val="right" w:leader="dot" w:pos="8494"/>
             </w:tabs>
@@ -602,7 +618,7 @@
           <w:hyperlink w:anchor="_Toc58954632" w:history="1">
             <w:r>
               <w:rPr>
-                <w:rStyle w:val="Hiperligao"/>
+                <w:rStyle w:val="Hyperlink"/>
                 <w:noProof/>
               </w:rPr>
               <w:t>Requisitos Funcionais</w:t>
@@ -659,7 +675,7 @@
         </w:p>
         <w:p>
           <w:pPr>
-            <w:pStyle w:val="ndice2"/>
+            <w:pStyle w:val="Sumrio2"/>
             <w:tabs>
               <w:tab w:val="right" w:leader="dot" w:pos="8494"/>
             </w:tabs>
@@ -672,7 +688,7 @@
           <w:hyperlink w:anchor="_Toc58954633" w:history="1">
             <w:r>
               <w:rPr>
-                <w:rStyle w:val="Hiperligao"/>
+                <w:rStyle w:val="Hyperlink"/>
                 <w:noProof/>
               </w:rPr>
               <w:t>Requisitos não Funcionais</w:t>
@@ -729,7 +745,7 @@
         </w:p>
         <w:p>
           <w:pPr>
-            <w:pStyle w:val="ndice2"/>
+            <w:pStyle w:val="Sumrio2"/>
             <w:tabs>
               <w:tab w:val="right" w:leader="dot" w:pos="8494"/>
             </w:tabs>
@@ -742,7 +758,7 @@
           <w:hyperlink w:anchor="_Toc58954634" w:history="1">
             <w:r>
               <w:rPr>
-                <w:rStyle w:val="Hiperligao"/>
+                <w:rStyle w:val="Hyperlink"/>
                 <w:noProof/>
               </w:rPr>
               <w:t>Requisitos de Domínio</w:t>
@@ -799,7 +815,7 @@
         </w:p>
         <w:p>
           <w:pPr>
-            <w:pStyle w:val="ndice1"/>
+            <w:pStyle w:val="Sumrio1"/>
             <w:tabs>
               <w:tab w:val="right" w:leader="dot" w:pos="8494"/>
             </w:tabs>
@@ -812,7 +828,7 @@
           <w:hyperlink w:anchor="_Toc58954635" w:history="1">
             <w:r>
               <w:rPr>
-                <w:rStyle w:val="Hiperligao"/>
+                <w:rStyle w:val="Hyperlink"/>
                 <w:noProof/>
               </w:rPr>
               <w:t>Design de Software</w:t>
@@ -869,7 +885,7 @@
         </w:p>
         <w:p>
           <w:pPr>
-            <w:pStyle w:val="ndice2"/>
+            <w:pStyle w:val="Sumrio2"/>
             <w:tabs>
               <w:tab w:val="right" w:leader="dot" w:pos="8494"/>
             </w:tabs>
@@ -882,7 +898,7 @@
           <w:hyperlink w:anchor="_Toc58954636" w:history="1">
             <w:r>
               <w:rPr>
-                <w:rStyle w:val="Hiperligao"/>
+                <w:rStyle w:val="Hyperlink"/>
                 <w:noProof/>
               </w:rPr>
               <w:t>Diagrama de Casos de Uso</w:t>
@@ -939,7 +955,7 @@
         </w:p>
         <w:p>
           <w:pPr>
-            <w:pStyle w:val="ndice2"/>
+            <w:pStyle w:val="Sumrio2"/>
             <w:tabs>
               <w:tab w:val="right" w:leader="dot" w:pos="8494"/>
             </w:tabs>
@@ -952,7 +968,7 @@
           <w:hyperlink w:anchor="_Toc58954637" w:history="1">
             <w:r>
               <w:rPr>
-                <w:rStyle w:val="Hiperligao"/>
+                <w:rStyle w:val="Hyperlink"/>
                 <w:noProof/>
               </w:rPr>
               <w:t>Diagrama de Atividades</w:t>
@@ -1009,7 +1025,7 @@
         </w:p>
         <w:p>
           <w:pPr>
-            <w:pStyle w:val="ndice2"/>
+            <w:pStyle w:val="Sumrio2"/>
             <w:tabs>
               <w:tab w:val="right" w:leader="dot" w:pos="8494"/>
             </w:tabs>
@@ -1022,7 +1038,7 @@
           <w:hyperlink w:anchor="_Toc58954638" w:history="1">
             <w:r>
               <w:rPr>
-                <w:rStyle w:val="Hiperligao"/>
+                <w:rStyle w:val="Hyperlink"/>
                 <w:noProof/>
               </w:rPr>
               <w:t>Diagrama de Classes</w:t>
@@ -1205,14 +1221,9 @@
       </w:pPr>
       <w:bookmarkStart w:id="6" w:name="_Toc58954633"/>
       <w:r>
-        <w:t xml:space="preserve">Requisitos </w:t>
-      </w:r>
-      <w:proofErr w:type="gramStart"/>
-      <w:r>
-        <w:t>não Funcionais</w:t>
+        <w:t>Requisitos não Funcionais</w:t>
       </w:r>
       <w:bookmarkEnd w:id="6"/>
-      <w:proofErr w:type="gramEnd"/>
     </w:p>
     <w:p/>
     <w:p/>
@@ -1293,23 +1304,7 @@
         <w:spacing w:line="256" w:lineRule="auto"/>
       </w:pPr>
       <w:r>
-        <w:t xml:space="preserve">Se o funcionário optar por “Registrar-se”, o sistema deve direcioná-lo à página de </w:t>
-      </w:r>
-      <w:proofErr w:type="gramStart"/>
-      <w:r>
-        <w:t>registro</w:t>
-      </w:r>
-      <w:proofErr w:type="gramEnd"/>
-      <w:r>
-        <w:t xml:space="preserve">, por meio da qual o usuário poderá informar seus dados pessoais, </w:t>
-      </w:r>
-      <w:proofErr w:type="spellStart"/>
-      <w:r>
-        <w:t>username</w:t>
-      </w:r>
-      <w:proofErr w:type="spellEnd"/>
-      <w:r>
-        <w:t xml:space="preserve"> e uma senha;</w:t>
+        <w:t>Se o funcionário optar por “Registrar-se”, o sistema deve direcioná-lo à página de registro, por meio da qual o usuário poderá informar seus dados pessoais, username e uma senha;</w:t>
       </w:r>
     </w:p>
     <w:p>
@@ -1348,15 +1343,7 @@
         <w:spacing w:line="256" w:lineRule="auto"/>
       </w:pPr>
       <w:r>
-        <w:t xml:space="preserve">Se o funcionário optar por “Fazer Login”, o sistema deve exibir dois inputs a solicitar </w:t>
-      </w:r>
-      <w:proofErr w:type="spellStart"/>
-      <w:r>
-        <w:t>username</w:t>
-      </w:r>
-      <w:proofErr w:type="spellEnd"/>
-      <w:r>
-        <w:t xml:space="preserve"> e password;</w:t>
+        <w:t>Se o funcionário optar por “Fazer Login”, o sistema deve exibir dois inputs a solicitar username e password;</w:t>
       </w:r>
     </w:p>
     <w:p>
@@ -1369,15 +1356,7 @@
         <w:spacing w:line="256" w:lineRule="auto"/>
       </w:pPr>
       <w:r>
-        <w:t xml:space="preserve">Os dados de entrada do usuário devem ser analisados e comparados aos itens do banco de dados que armazena os </w:t>
-      </w:r>
-      <w:proofErr w:type="gramStart"/>
-      <w:r>
-        <w:t>registros</w:t>
-      </w:r>
-      <w:proofErr w:type="gramEnd"/>
-      <w:r>
-        <w:t xml:space="preserve"> de login;</w:t>
+        <w:t>Os dados de entrada do usuário devem ser analisados e comparados aos itens do banco de dados que armazena os registros de login;</w:t>
       </w:r>
     </w:p>
     <w:p>
@@ -1390,15 +1369,7 @@
         <w:spacing w:line="256" w:lineRule="auto"/>
       </w:pPr>
       <w:r>
-        <w:t xml:space="preserve">Se houver correspondência entre os dados inseridos pelo funcionário e algum dos </w:t>
-      </w:r>
-      <w:proofErr w:type="gramStart"/>
-      <w:r>
-        <w:t>registros</w:t>
-      </w:r>
-      <w:proofErr w:type="gramEnd"/>
-      <w:r>
-        <w:t xml:space="preserve"> do banco de dados, o sistema deve exibir uma mensagem sucesso e permitir o acesso do funcionário ao conteúdo da aplicação;</w:t>
+        <w:t>Se houver correspondência entre os dados inseridos pelo funcionário e algum dos registros do banco de dados, o sistema deve exibir uma mensagem sucesso e permitir o acesso do funcionário ao conteúdo da aplicação;</w:t>
       </w:r>
     </w:p>
     <w:p>
@@ -1411,20 +1382,12 @@
         <w:spacing w:line="256" w:lineRule="auto"/>
       </w:pPr>
       <w:r>
-        <w:t xml:space="preserve">Se não houver correspondência entre os dados inseridos pelo funcionário e algum dos </w:t>
-      </w:r>
-      <w:proofErr w:type="gramStart"/>
-      <w:r>
-        <w:t>registros</w:t>
-      </w:r>
-      <w:proofErr w:type="gramEnd"/>
-      <w:r>
-        <w:t xml:space="preserve"> do banco de dados, o sistema deve exibir uma mensagem informando que houve falha na tentativa de login, deve limpar os campos de input e solicitar que o usuário informe suas credenciais novamente;</w:t>
+        <w:t>Se não houver correspondência entre os dados inseridos pelo funcionário e algum dos registros do banco de dados, o sistema deve exibir uma mensagem informando que houve falha na tentativa de login, deve limpar os campos de input e solicitar que o usuário informe suas credenciais novamente;</w:t>
       </w:r>
     </w:p>
     <w:tbl>
       <w:tblPr>
-        <w:tblStyle w:val="TabelacomGrelha"/>
+        <w:tblStyle w:val="Tabelacomgrade"/>
         <w:tblW w:w="8996" w:type="dxa"/>
         <w:tblLook w:val="04A0" w:firstRow="1" w:lastRow="0" w:firstColumn="1" w:lastColumn="0" w:noHBand="0" w:noVBand="1"/>
       </w:tblPr>
@@ -1500,15 +1463,7 @@
           </w:p>
           <w:p>
             <w:r>
-              <w:t xml:space="preserve">- </w:t>
-            </w:r>
-            <w:proofErr w:type="spellStart"/>
-            <w:r>
-              <w:t>Username</w:t>
-            </w:r>
-            <w:proofErr w:type="spellEnd"/>
-            <w:r>
-              <w:t xml:space="preserve"> e password</w:t>
+              <w:t>- Username e password</w:t>
             </w:r>
           </w:p>
           <w:p>
@@ -1754,15 +1709,7 @@
         <w:spacing w:line="256" w:lineRule="auto"/>
       </w:pPr>
       <w:r>
-        <w:t xml:space="preserve">O sistema deve poder aceder a um banco de tarefas e associá-las a um funcionário de modo a que a soma do tempo de execução estimado das tarefas seja um o de um dia de trabal, e mostra las na </w:t>
-      </w:r>
-      <w:proofErr w:type="gramStart"/>
-      <w:r>
-        <w:t>pagina</w:t>
-      </w:r>
-      <w:proofErr w:type="gramEnd"/>
-      <w:r>
-        <w:t xml:space="preserve"> principal.</w:t>
+        <w:t>O sistema deve poder aceder a um banco de tarefas e associá-las a um funcionário de modo a que a soma do tempo de execução estimado das tarefas seja um o de um dia de trabal, e mostra las na pagina principal.</w:t>
       </w:r>
     </w:p>
     <w:p>
@@ -1775,15 +1722,7 @@
         <w:spacing w:line="256" w:lineRule="auto"/>
       </w:pPr>
       <w:r>
-        <w:t xml:space="preserve">O sistema deve permitir ao funcionário, quando este termina </w:t>
-      </w:r>
-      <w:proofErr w:type="gramStart"/>
-      <w:r>
-        <w:t>um tarefa</w:t>
-      </w:r>
-      <w:proofErr w:type="gramEnd"/>
-      <w:r>
-        <w:t>, que altere o estado da tarefa para “Concluída” e lhe atribua um tempo estimado de duração da execução.</w:t>
+        <w:t>O sistema deve permitir ao funcionário, quando este termina um tarefa, que altere o estado da tarefa para “Concluída” e lhe atribua um tempo estimado de duração da execução.</w:t>
       </w:r>
     </w:p>
     <w:p>
@@ -1827,7 +1766,7 @@
     </w:p>
     <w:tbl>
       <w:tblPr>
-        <w:tblStyle w:val="TabelacomGrelha"/>
+        <w:tblStyle w:val="Tabelacomgrade"/>
         <w:tblW w:w="8996" w:type="dxa"/>
         <w:tblLook w:val="04A0" w:firstRow="1" w:lastRow="0" w:firstColumn="1" w:lastColumn="0" w:noHBand="0" w:noVBand="1"/>
       </w:tblPr>
@@ -2021,39 +1960,7 @@
           </w:p>
           <w:p>
             <w:r>
-              <w:t xml:space="preserve">O sistema deve aceder a um banco de dados de tarefas a serem terminadas e </w:t>
-            </w:r>
-            <w:proofErr w:type="spellStart"/>
-            <w:r>
-              <w:t>atribuilas</w:t>
-            </w:r>
-            <w:proofErr w:type="spellEnd"/>
-            <w:r>
-              <w:t xml:space="preserve"> a um </w:t>
-            </w:r>
-            <w:proofErr w:type="spellStart"/>
-            <w:r>
-              <w:t>funcionario</w:t>
-            </w:r>
-            <w:proofErr w:type="spellEnd"/>
-            <w:r>
-              <w:t xml:space="preserve">, a soma do tempo de execução estimado das tarefas associadas deverá estar de acordo com o horário de trabalho do funcionário. O sistema deve permitir que o </w:t>
-            </w:r>
-            <w:proofErr w:type="spellStart"/>
-            <w:r>
-              <w:t>funcionario</w:t>
-            </w:r>
-            <w:proofErr w:type="spellEnd"/>
-            <w:r>
-              <w:t xml:space="preserve"> reporte tarefas que aparentam apresentar erros. Se o funcionário alterar o estado de tarefas ao longo do dia, o sistema deve </w:t>
-            </w:r>
-            <w:proofErr w:type="spellStart"/>
-            <w:r>
-              <w:t>informálo</w:t>
-            </w:r>
-            <w:proofErr w:type="spellEnd"/>
-            <w:r>
-              <w:t xml:space="preserve"> que o deve fazer. </w:t>
+              <w:t xml:space="preserve">O sistema deve aceder a um banco de dados de tarefas a serem terminadas e atribuilas a um funcionario, a soma do tempo de execução estimado das tarefas associadas deverá estar de acordo com o horário de trabalho do funcionário. O sistema deve permitir que o funcionario reporte tarefas que aparentam apresentar erros. Se o funcionário alterar o estado de tarefas ao longo do dia, o sistema deve informálo que o deve fazer. </w:t>
             </w:r>
           </w:p>
         </w:tc>
@@ -2172,15 +2079,7 @@
         <w:spacing w:line="256" w:lineRule="auto"/>
       </w:pPr>
       <w:r>
-        <w:t>O sistema deve permitir o funcionário adicionar os dados do consumidor, nome, morada, Contador(</w:t>
-      </w:r>
-      <w:proofErr w:type="spellStart"/>
-      <w:r>
-        <w:t>es</w:t>
-      </w:r>
-      <w:proofErr w:type="spellEnd"/>
-      <w:r>
-        <w:t>) associado(s);</w:t>
+        <w:t>O sistema deve permitir o funcionário adicionar os dados do consumidor, nome, morada, Contador(es) associado(s);</w:t>
       </w:r>
     </w:p>
     <w:p>
@@ -2235,7 +2134,7 @@
     </w:p>
     <w:tbl>
       <w:tblPr>
-        <w:tblStyle w:val="TabelacomGrelha"/>
+        <w:tblStyle w:val="Tabelacomgrade"/>
         <w:tblW w:w="8996" w:type="dxa"/>
         <w:tblLook w:val="04A0" w:firstRow="1" w:lastRow="0" w:firstColumn="1" w:lastColumn="0" w:noHBand="0" w:noVBand="1"/>
       </w:tblPr>
@@ -2432,36 +2331,12 @@
           </w:p>
           <w:p>
             <w:r>
-              <w:t xml:space="preserve">O sistema deve permitir ao </w:t>
-            </w:r>
-            <w:proofErr w:type="spellStart"/>
-            <w:r>
-              <w:t>funcionario</w:t>
-            </w:r>
-            <w:proofErr w:type="spellEnd"/>
-            <w:r>
-              <w:t xml:space="preserve"> adicione um novo Consumidor. O sistema deve permitir que o </w:t>
-            </w:r>
-            <w:proofErr w:type="spellStart"/>
-            <w:r>
-              <w:t>funcionario</w:t>
-            </w:r>
-            <w:proofErr w:type="spellEnd"/>
-            <w:r>
-              <w:t xml:space="preserve"> insira o nome e a morada do Consumidor. O sistema deve criar um campo com os Contadores, que inicialmente estará vazio, e que permitirá que sejam adicionados mais tarde.</w:t>
-            </w:r>
-          </w:p>
-          <w:p>
-            <w:r>
-              <w:t xml:space="preserve">Se o funcionário tentar adicionar um Consumidor que esteja já inserido na base de dados, é emitida uma </w:t>
-            </w:r>
-            <w:proofErr w:type="spellStart"/>
-            <w:r>
-              <w:t>mesagem</w:t>
-            </w:r>
-            <w:proofErr w:type="spellEnd"/>
-            <w:r>
-              <w:t xml:space="preserve"> de erro, e a operação é cancelada.</w:t>
+              <w:t>O sistema deve permitir ao funcionario adicione um novo Consumidor. O sistema deve permitir que o funcionario insira o nome e a morada do Consumidor. O sistema deve criar um campo com os Contadores, que inicialmente estará vazio, e que permitirá que sejam adicionados mais tarde.</w:t>
+            </w:r>
+          </w:p>
+          <w:p>
+            <w:r>
+              <w:t>Se o funcionário tentar adicionar um Consumidor que esteja já inserido na base de dados, é emitida uma mesagem de erro, e a operação é cancelada.</w:t>
             </w:r>
           </w:p>
         </w:tc>
@@ -2635,11 +2510,9 @@
       <w:pPr>
         <w:pStyle w:val="Ttulo2"/>
       </w:pPr>
-      <w:proofErr w:type="spellStart"/>
       <w:r>
         <w:t>Mockups</w:t>
       </w:r>
-      <w:proofErr w:type="spellEnd"/>
     </w:p>
     <w:p/>
     <w:p/>
@@ -3269,7 +3142,7 @@
     <w:name w:val="heading 1"/>
     <w:basedOn w:val="Normal"/>
     <w:next w:val="Normal"/>
-    <w:link w:val="Ttulo1Carter"/>
+    <w:link w:val="Ttulo1Char"/>
     <w:uiPriority w:val="9"/>
     <w:qFormat/>
     <w:rsid w:val="00E510D0"/>
@@ -3290,7 +3163,7 @@
     <w:name w:val="heading 2"/>
     <w:basedOn w:val="Normal"/>
     <w:next w:val="Normal"/>
-    <w:link w:val="Ttulo2Carter"/>
+    <w:link w:val="Ttulo2Char"/>
     <w:uiPriority w:val="9"/>
     <w:unhideWhenUsed/>
     <w:qFormat/>
@@ -3308,7 +3181,7 @@
       <w:szCs w:val="26"/>
     </w:rPr>
   </w:style>
-  <w:style w:type="character" w:default="1" w:styleId="Tipodeletrapredefinidodopargrafo">
+  <w:style w:type="character" w:default="1" w:styleId="Fontepargpadro">
     <w:name w:val="Default Paragraph Font"/>
     <w:uiPriority w:val="1"/>
     <w:semiHidden/>
@@ -3335,9 +3208,9 @@
     <w:semiHidden/>
     <w:unhideWhenUsed/>
   </w:style>
-  <w:style w:type="character" w:customStyle="1" w:styleId="Ttulo1Carter">
-    <w:name w:val="Título 1 Caráter"/>
-    <w:basedOn w:val="Tipodeletrapredefinidodopargrafo"/>
+  <w:style w:type="character" w:customStyle="1" w:styleId="Ttulo1Char">
+    <w:name w:val="Título 1 Char"/>
+    <w:basedOn w:val="Fontepargpadro"/>
     <w:link w:val="Ttulo1"/>
     <w:uiPriority w:val="9"/>
     <w:rsid w:val="00E510D0"/>
@@ -3348,7 +3221,7 @@
       <w:szCs w:val="32"/>
     </w:rPr>
   </w:style>
-  <w:style w:type="paragraph" w:styleId="Cabealhodondice">
+  <w:style w:type="paragraph" w:styleId="CabealhodoSumrio">
     <w:name w:val="TOC Heading"/>
     <w:basedOn w:val="Ttulo1"/>
     <w:next w:val="Normal"/>
@@ -3363,9 +3236,9 @@
       <w:lang w:eastAsia="pt-PT"/>
     </w:rPr>
   </w:style>
-  <w:style w:type="character" w:customStyle="1" w:styleId="Ttulo2Carter">
-    <w:name w:val="Título 2 Caráter"/>
-    <w:basedOn w:val="Tipodeletrapredefinidodopargrafo"/>
+  <w:style w:type="character" w:customStyle="1" w:styleId="Ttulo2Char">
+    <w:name w:val="Título 2 Char"/>
+    <w:basedOn w:val="Fontepargpadro"/>
     <w:link w:val="Ttulo2"/>
     <w:uiPriority w:val="9"/>
     <w:rsid w:val="00E510D0"/>
@@ -3376,7 +3249,7 @@
       <w:szCs w:val="26"/>
     </w:rPr>
   </w:style>
-  <w:style w:type="paragraph" w:styleId="ndice1">
+  <w:style w:type="paragraph" w:styleId="Sumrio1">
     <w:name w:val="toc 1"/>
     <w:basedOn w:val="Normal"/>
     <w:next w:val="Normal"/>
@@ -3395,7 +3268,7 @@
       <w:szCs w:val="20"/>
     </w:rPr>
   </w:style>
-  <w:style w:type="paragraph" w:styleId="ndice2">
+  <w:style w:type="paragraph" w:styleId="Sumrio2">
     <w:name w:val="toc 2"/>
     <w:basedOn w:val="Normal"/>
     <w:next w:val="Normal"/>
@@ -3415,9 +3288,9 @@
       <w:szCs w:val="20"/>
     </w:rPr>
   </w:style>
-  <w:style w:type="character" w:styleId="Hiperligao">
+  <w:style w:type="character" w:styleId="Hyperlink">
     <w:name w:val="Hyperlink"/>
-    <w:basedOn w:val="Tipodeletrapredefinidodopargrafo"/>
+    <w:basedOn w:val="Fontepargpadro"/>
     <w:uiPriority w:val="99"/>
     <w:unhideWhenUsed/>
     <w:rsid w:val="00E510D0"/>
@@ -3426,7 +3299,7 @@
       <w:u w:val="single"/>
     </w:rPr>
   </w:style>
-  <w:style w:type="paragraph" w:styleId="ndice3">
+  <w:style w:type="paragraph" w:styleId="Sumrio3">
     <w:name w:val="toc 3"/>
     <w:basedOn w:val="Normal"/>
     <w:next w:val="Normal"/>
@@ -3444,7 +3317,7 @@
       <w:szCs w:val="20"/>
     </w:rPr>
   </w:style>
-  <w:style w:type="paragraph" w:styleId="ndice4">
+  <w:style w:type="paragraph" w:styleId="Sumrio4">
     <w:name w:val="toc 4"/>
     <w:basedOn w:val="Normal"/>
     <w:next w:val="Normal"/>
@@ -3462,7 +3335,7 @@
       <w:szCs w:val="20"/>
     </w:rPr>
   </w:style>
-  <w:style w:type="paragraph" w:styleId="ndice5">
+  <w:style w:type="paragraph" w:styleId="Sumrio5">
     <w:name w:val="toc 5"/>
     <w:basedOn w:val="Normal"/>
     <w:next w:val="Normal"/>
@@ -3480,7 +3353,7 @@
       <w:szCs w:val="20"/>
     </w:rPr>
   </w:style>
-  <w:style w:type="paragraph" w:styleId="ndice6">
+  <w:style w:type="paragraph" w:styleId="Sumrio6">
     <w:name w:val="toc 6"/>
     <w:basedOn w:val="Normal"/>
     <w:next w:val="Normal"/>
@@ -3498,7 +3371,7 @@
       <w:szCs w:val="20"/>
     </w:rPr>
   </w:style>
-  <w:style w:type="paragraph" w:styleId="ndice7">
+  <w:style w:type="paragraph" w:styleId="Sumrio7">
     <w:name w:val="toc 7"/>
     <w:basedOn w:val="Normal"/>
     <w:next w:val="Normal"/>
@@ -3516,7 +3389,7 @@
       <w:szCs w:val="20"/>
     </w:rPr>
   </w:style>
-  <w:style w:type="paragraph" w:styleId="ndice8">
+  <w:style w:type="paragraph" w:styleId="Sumrio8">
     <w:name w:val="toc 8"/>
     <w:basedOn w:val="Normal"/>
     <w:next w:val="Normal"/>
@@ -3534,7 +3407,7 @@
       <w:szCs w:val="20"/>
     </w:rPr>
   </w:style>
-  <w:style w:type="paragraph" w:styleId="ndice9">
+  <w:style w:type="paragraph" w:styleId="Sumrio9">
     <w:name w:val="toc 9"/>
     <w:basedOn w:val="Normal"/>
     <w:next w:val="Normal"/>
@@ -3552,7 +3425,7 @@
       <w:szCs w:val="20"/>
     </w:rPr>
   </w:style>
-  <w:style w:type="table" w:styleId="TabelacomGrelha">
+  <w:style w:type="table" w:styleId="Tabelacomgrade">
     <w:name w:val="Table Grid"/>
     <w:basedOn w:val="Tabelanormal"/>
     <w:uiPriority w:val="39"/>

--- a/trabalhoes.docx
+++ b/trabalhoes.docx
@@ -197,6 +197,14 @@
       </w:pPr>
       <w:r>
         <w:t>Francisco Oliveira 43771</w:t>
+      </w:r>
+    </w:p>
+    <w:p>
+      <w:pPr>
+        <w:jc w:val="center"/>
+      </w:pPr>
+      <w:r>
+        <w:t>Isto é um teste</w:t>
       </w:r>
     </w:p>
     <w:p>

--- a/trabalhoes.docx
+++ b/trabalhoes.docx
@@ -205,6 +205,9 @@
       </w:pPr>
       <w:r>
         <w:t>Isto é um teste</w:t>
+      </w:r>
+      <w:r>
+        <w:t>ee</w:t>
       </w:r>
     </w:p>
     <w:p>
